--- a/모바일웹서비스 프로젝트_공통평가 02_수행 결과 보고서.docx
+++ b/모바일웹서비스 프로젝트_공통평가 02_수행 결과 보고서.docx
@@ -12,7 +12,6 @@
           <w:b/>
           <w:sz w:val="28"/>
           <w:szCs w:val="28"/>
-          <w:lang w:eastAsia="ko-KR"/>
         </w:rPr>
       </w:pPr>
       <w:r>
@@ -21,7 +20,6 @@
           <w:b/>
           <w:sz w:val="28"/>
           <w:szCs w:val="28"/>
-          <w:lang w:eastAsia="ko-KR"/>
         </w:rPr>
         <w:t>모바일/</w:t>
       </w:r>
@@ -32,7 +30,6 @@
           <w:b/>
           <w:sz w:val="28"/>
           <w:szCs w:val="28"/>
-          <w:lang w:eastAsia="ko-KR"/>
         </w:rPr>
         <w:t>웹서비스</w:t>
       </w:r>
@@ -43,7 +40,6 @@
           <w:b/>
           <w:sz w:val="28"/>
           <w:szCs w:val="28"/>
-          <w:lang w:eastAsia="ko-KR"/>
         </w:rPr>
         <w:t xml:space="preserve"> 프로젝트 공통평가 0</w:t>
       </w:r>
@@ -53,7 +49,6 @@
           <w:b/>
           <w:sz w:val="28"/>
           <w:szCs w:val="28"/>
-          <w:lang w:eastAsia="ko-KR"/>
         </w:rPr>
         <w:t>2</w:t>
       </w:r>
@@ -68,7 +63,6 @@
           <w:b/>
           <w:sz w:val="28"/>
           <w:szCs w:val="28"/>
-          <w:lang w:eastAsia="ko-KR"/>
         </w:rPr>
       </w:pPr>
       <w:r>
@@ -77,7 +71,6 @@
           <w:b/>
           <w:sz w:val="28"/>
           <w:szCs w:val="28"/>
-          <w:lang w:eastAsia="ko-KR"/>
         </w:rPr>
         <w:t>수행 결과 보고서</w:t>
       </w:r>
@@ -92,7 +85,6 @@
           <w:b/>
           <w:sz w:val="28"/>
           <w:szCs w:val="28"/>
-          <w:lang w:eastAsia="ko-KR"/>
         </w:rPr>
       </w:pPr>
       <w:proofErr w:type="gramStart"/>
@@ -102,7 +94,6 @@
           <w:b/>
           <w:sz w:val="28"/>
           <w:szCs w:val="28"/>
-          <w:lang w:eastAsia="ko-KR"/>
         </w:rPr>
         <w:t>학번 :</w:t>
       </w:r>
@@ -113,7 +104,6 @@
           <w:b/>
           <w:sz w:val="28"/>
           <w:szCs w:val="28"/>
-          <w:lang w:eastAsia="ko-KR"/>
         </w:rPr>
         <w:t xml:space="preserve"> </w:t>
       </w:r>
@@ -122,7 +112,6 @@
           <w:b/>
           <w:sz w:val="28"/>
           <w:szCs w:val="28"/>
-          <w:lang w:eastAsia="ko-KR"/>
         </w:rPr>
         <w:t>2022100301</w:t>
       </w:r>
@@ -137,7 +126,6 @@
           <w:b/>
           <w:sz w:val="28"/>
           <w:szCs w:val="28"/>
-          <w:lang w:eastAsia="ko-KR"/>
         </w:rPr>
       </w:pPr>
       <w:proofErr w:type="gramStart"/>
@@ -147,7 +135,6 @@
           <w:b/>
           <w:sz w:val="28"/>
           <w:szCs w:val="28"/>
-          <w:lang w:eastAsia="ko-KR"/>
         </w:rPr>
         <w:t>이름</w:t>
       </w:r>
@@ -157,7 +144,6 @@
           <w:b/>
           <w:sz w:val="28"/>
           <w:szCs w:val="28"/>
-          <w:lang w:eastAsia="ko-KR"/>
         </w:rPr>
         <w:t xml:space="preserve"> :</w:t>
       </w:r>
@@ -167,7 +153,6 @@
           <w:b/>
           <w:sz w:val="28"/>
           <w:szCs w:val="28"/>
-          <w:lang w:eastAsia="ko-KR"/>
         </w:rPr>
         <w:t xml:space="preserve"> MOHAMAD ALIFF ISKANDAR</w:t>
       </w:r>
@@ -177,7 +162,6 @@
           <w:b/>
           <w:sz w:val="28"/>
           <w:szCs w:val="28"/>
-          <w:lang w:eastAsia="ko-KR"/>
         </w:rPr>
         <w:t xml:space="preserve"> </w:t>
       </w:r>
@@ -192,7 +176,6 @@
           <w:b/>
           <w:sz w:val="28"/>
           <w:szCs w:val="28"/>
-          <w:lang w:eastAsia="ko-KR"/>
         </w:rPr>
       </w:pPr>
     </w:p>
@@ -1177,6 +1160,21 @@
                 <w:szCs w:val="12"/>
               </w:rPr>
             </w:pPr>
+            <w:r>
+              <w:rPr>
+                <w:rFonts w:cs="Times New Roman"/>
+                <w:noProof/>
+                <w:color w:val="auto"/>
+                <w:kern w:val="2"/>
+                <w:sz w:val="12"/>
+                <w:szCs w:val="12"/>
+              </w:rPr>
+              <w:pict w14:anchorId="45B8367C">
+                <v:shape id="_x0000_i1037" type="#_x0000_t75" style="width:106.1pt;height:24.65pt;visibility:visible;mso-wrap-style:square">
+                  <v:imagedata r:id="rId8" o:title=""/>
+                </v:shape>
+              </w:pict>
+            </w:r>
           </w:p>
         </w:tc>
       </w:tr>
@@ -1420,6 +1418,16 @@
                 <w:szCs w:val="12"/>
               </w:rPr>
             </w:pPr>
+            <w:r>
+              <w:rPr>
+                <w:rFonts w:cs="Times New Roman"/>
+                <w:color w:val="auto"/>
+                <w:kern w:val="2"/>
+                <w:sz w:val="12"/>
+                <w:szCs w:val="12"/>
+              </w:rPr>
+              <w:t>https://github.com/sekandarq/Photo-Blog-Server-With-Yolov5</w:t>
+            </w:r>
           </w:p>
         </w:tc>
       </w:tr>
@@ -1592,7 +1600,6 @@
                 <w:kern w:val="2"/>
                 <w:sz w:val="12"/>
                 <w:szCs w:val="12"/>
-                <w:lang/>
               </w:rPr>
               <w:t xml:space="preserve"> </w:t>
             </w:r>
@@ -1714,6 +1721,21 @@
                 <w:szCs w:val="12"/>
               </w:rPr>
             </w:pPr>
+            <w:r>
+              <w:rPr>
+                <w:rFonts w:cs="Times New Roman"/>
+                <w:noProof/>
+                <w:color w:val="auto"/>
+                <w:kern w:val="2"/>
+                <w:sz w:val="12"/>
+                <w:szCs w:val="12"/>
+              </w:rPr>
+              <w:pict w14:anchorId="1B285066">
+                <v:shape id="Picture 1" o:spid="_x0000_i1026" type="#_x0000_t75" style="width:106.1pt;height:84.65pt;visibility:visible;mso-wrap-style:square">
+                  <v:imagedata r:id="rId9" o:title=""/>
+                </v:shape>
+              </w:pict>
+            </w:r>
           </w:p>
         </w:tc>
       </w:tr>
@@ -1950,12 +1972,66 @@
             <w:pPr>
               <w:rPr>
                 <w:rFonts w:cs="Times New Roman"/>
+                <w:noProof/>
                 <w:color w:val="auto"/>
                 <w:kern w:val="2"/>
                 <w:sz w:val="12"/>
                 <w:szCs w:val="12"/>
               </w:rPr>
             </w:pPr>
+            <w:r>
+              <w:rPr>
+                <w:rFonts w:cs="Times New Roman"/>
+                <w:noProof/>
+                <w:color w:val="auto"/>
+                <w:kern w:val="2"/>
+                <w:sz w:val="12"/>
+                <w:szCs w:val="12"/>
+              </w:rPr>
+              <w:pict w14:anchorId="1B47871B">
+                <v:shape id="_x0000_i1032" type="#_x0000_t75" style="width:106.1pt;height:121.9pt;visibility:visible;mso-wrap-style:square">
+                  <v:imagedata r:id="rId10" o:title=""/>
+                </v:shape>
+              </w:pict>
+            </w:r>
+          </w:p>
+          <w:p>
+            <w:pPr>
+              <w:rPr>
+                <w:rFonts w:cs="Times New Roman"/>
+                <w:color w:val="auto"/>
+                <w:kern w:val="2"/>
+                <w:sz w:val="12"/>
+                <w:szCs w:val="12"/>
+              </w:rPr>
+            </w:pPr>
+          </w:p>
+          <w:p>
+            <w:pPr>
+              <w:rPr>
+                <w:rFonts w:cs="Times New Roman"/>
+                <w:color w:val="auto"/>
+                <w:kern w:val="2"/>
+                <w:sz w:val="12"/>
+                <w:szCs w:val="12"/>
+              </w:rPr>
+            </w:pPr>
+            <w:r>
+              <w:rPr>
+                <w:rFonts w:cs="Times New Roman"/>
+                <w:noProof/>
+                <w:color w:val="auto"/>
+                <w:kern w:val="2"/>
+                <w:sz w:val="12"/>
+                <w:szCs w:val="12"/>
+              </w:rPr>
+              <w:lastRenderedPageBreak/>
+              <w:pict w14:anchorId="7978D2FD">
+                <v:shape id="_x0000_i1034" type="#_x0000_t75" style="width:105.8pt;height:74.2pt;visibility:visible;mso-wrap-style:square">
+                  <v:imagedata r:id="rId11" o:title=""/>
+                </v:shape>
+              </w:pict>
+            </w:r>
           </w:p>
         </w:tc>
       </w:tr>
@@ -1983,6 +2059,7 @@
                 <w:sz w:val="12"/>
                 <w:szCs w:val="12"/>
               </w:rPr>
+              <w:lastRenderedPageBreak/>
               <w:t>5</w:t>
             </w:r>
           </w:p>
@@ -2816,6 +2893,21 @@
                 <w:szCs w:val="12"/>
               </w:rPr>
             </w:pPr>
+            <w:r>
+              <w:rPr>
+                <w:rFonts w:cs="Times New Roman"/>
+                <w:noProof/>
+                <w:color w:val="auto"/>
+                <w:kern w:val="2"/>
+                <w:sz w:val="12"/>
+                <w:szCs w:val="12"/>
+              </w:rPr>
+              <w:pict w14:anchorId="63A94537">
+                <v:shape id="_x0000_i1036" type="#_x0000_t75" style="width:106.1pt;height:89.7pt;visibility:visible;mso-wrap-style:square">
+                  <v:imagedata r:id="rId12" o:title=""/>
+                </v:shape>
+              </w:pict>
+            </w:r>
           </w:p>
         </w:tc>
       </w:tr>
@@ -3705,9 +3797,9 @@
       </w:pPr>
     </w:p>
     <w:sectPr>
-      <w:headerReference w:type="default" r:id="rId8"/>
-      <w:footerReference w:type="even" r:id="rId9"/>
-      <w:footerReference w:type="default" r:id="rId10"/>
+      <w:headerReference w:type="default" r:id="rId13"/>
+      <w:footerReference w:type="even" r:id="rId14"/>
+      <w:footerReference w:type="default" r:id="rId15"/>
       <w:footnotePr>
         <w:numRestart w:val="eachSect"/>
       </w:footnotePr>
@@ -3878,7 +3970,6 @@
       <w:rPr>
         <w:rFonts w:hint="eastAsia"/>
         <w:sz w:val="20"/>
-        <w:lang w:eastAsia="ko-KR"/>
       </w:rPr>
       <w:t>24</w:t>
     </w:r>
@@ -3893,7 +3984,6 @@
       <w:rPr>
         <w:rFonts w:hint="eastAsia"/>
         <w:sz w:val="20"/>
-        <w:lang w:eastAsia="ko-KR"/>
       </w:rPr>
       <w:t>모바일/웹서비스 프로젝트</w:t>
     </w:r>
@@ -3901,7 +3991,6 @@
       <w:rPr>
         <w:rFonts w:hint="eastAsia"/>
         <w:sz w:val="20"/>
-        <w:lang w:eastAsia="ko-KR"/>
       </w:rPr>
       <w:t>]</w:t>
     </w:r>
@@ -3918,7 +4007,6 @@
         <w:rFonts w:hint="eastAsia"/>
         <w:bCs/>
         <w:sz w:val="20"/>
-        <w:lang w:eastAsia="ko-KR"/>
       </w:rPr>
       <w:t xml:space="preserve">공통평가 01 </w:t>
     </w:r>
@@ -3957,7 +4045,7 @@
         <v:path o:extrusionok="f" gradientshapeok="t" o:connecttype="rect"/>
         <o:lock v:ext="edit" aspectratio="t"/>
       </v:shapetype>
-      <v:shape id="_x0000_i1039" type="#_x0000_t75" style="width:8.85pt;height:8.85pt" o:bullet="t">
+      <v:shape id="_x0000_i1038" type="#_x0000_t75" style="width:8.85pt;height:8.85pt" o:bullet="t">
         <v:imagedata r:id="rId1" o:title="BD10267_"/>
       </v:shape>
     </w:pict>
@@ -16067,7 +16155,6 @@
     </w:pPr>
     <w:rPr>
       <w:szCs w:val="22"/>
-      <w:lang/>
     </w:rPr>
   </w:style>
   <w:style w:type="paragraph" w:customStyle="1" w:styleId="af7">
@@ -16170,7 +16257,6 @@
     <w:rPr>
       <w:b/>
       <w:bCs/>
-      <w:lang/>
     </w:rPr>
   </w:style>
   <w:style w:type="character" w:customStyle="1" w:styleId="19">
@@ -16844,7 +16930,6 @@
       <w:kern w:val="0"/>
       <w:sz w:val="48"/>
       <w:szCs w:val="48"/>
-      <w:lang w:eastAsia="ko-KR"/>
     </w:rPr>
   </w:style>
   <w:style w:type="character" w:customStyle="1" w:styleId="afff5">
@@ -16913,7 +16998,6 @@
       <w:kern w:val="0"/>
       <w:sz w:val="40"/>
       <w:szCs w:val="40"/>
-      <w:lang w:eastAsia="ko-KR"/>
     </w:rPr>
   </w:style>
   <w:style w:type="paragraph" w:customStyle="1" w:styleId="afff7">
@@ -20069,7 +20153,6 @@
     <w:rPr>
       <w:rFonts w:hAnsi="Batang"/>
       <w:kern w:val="2"/>
-      <w:lang/>
     </w:rPr>
   </w:style>
   <w:style w:type="character" w:customStyle="1" w:styleId="BodyText2Char">
@@ -22797,9 +22880,6 @@
     <w:pPr>
       <w:ind w:leftChars="100" w:left="750" w:hangingChars="250" w:hanging="550"/>
     </w:pPr>
-    <w:rPr>
-      <w:lang/>
-    </w:rPr>
   </w:style>
   <w:style w:type="paragraph" w:customStyle="1" w:styleId="affffffc">
     <w:name w:val="번호 가)"/>
@@ -25876,7 +25956,6 @@
     <w:rPr>
       <w:rFonts w:hAnsi="Times New Roman"/>
       <w:color w:val="auto"/>
-      <w:lang w:eastAsia="ko-KR"/>
     </w:rPr>
   </w:style>
   <w:style w:type="paragraph" w:customStyle="1" w:styleId="2f1">
@@ -25944,7 +26023,6 @@
       <w:rFonts w:cs="Batang"/>
       <w:color w:val="000000"/>
       <w:kern w:val="0"/>
-      <w:lang w:eastAsia="ko-KR"/>
     </w:rPr>
   </w:style>
   <w:style w:type="paragraph" w:customStyle="1" w:styleId="119">
@@ -25996,7 +26074,6 @@
       <w:rFonts w:cs="Batang"/>
       <w:color w:val="000000"/>
       <w:kern w:val="0"/>
-      <w:lang w:eastAsia="ko-KR"/>
     </w:rPr>
   </w:style>
   <w:style w:type="paragraph" w:customStyle="1" w:styleId="1ff7">
@@ -26324,7 +26401,6 @@
     <w:rPr>
       <w:sz w:val="24"/>
       <w:szCs w:val="22"/>
-      <w:lang/>
     </w:rPr>
   </w:style>
   <w:style w:type="paragraph" w:customStyle="1" w:styleId="2f3">
@@ -26385,7 +26461,6 @@
     <w:rPr>
       <w:bCs/>
       <w:szCs w:val="22"/>
-      <w:lang/>
     </w:rPr>
   </w:style>
   <w:style w:type="paragraph" w:customStyle="1" w:styleId="List1">
@@ -27069,7 +27144,6 @@
     <w:rPr>
       <w:color w:val="000000"/>
       <w:kern w:val="0"/>
-      <w:lang w:eastAsia="ko-KR"/>
     </w:rPr>
   </w:style>
   <w:style w:type="paragraph" w:customStyle="1" w:styleId="55">
@@ -30613,7 +30687,6 @@
     </w:pPr>
     <w:rPr>
       <w:rFonts w:ascii="Batang" w:eastAsia="Batang" w:hAnsi="Batang"/>
-      <w:lang/>
     </w:rPr>
   </w:style>
   <w:style w:type="paragraph" w:customStyle="1" w:styleId="11point">
@@ -30888,7 +30961,6 @@
     <w:rPr>
       <w:rFonts w:hAnsi="Times New Roman"/>
       <w:color w:val="auto"/>
-      <w:lang w:eastAsia="ko-KR"/>
     </w:rPr>
   </w:style>
   <w:style w:type="paragraph" w:customStyle="1" w:styleId="84">
@@ -30902,7 +30974,6 @@
     <w:rPr>
       <w:rFonts w:hAnsi="Times New Roman"/>
       <w:color w:val="auto"/>
-      <w:lang w:eastAsia="ko-KR"/>
     </w:rPr>
   </w:style>
   <w:style w:type="paragraph" w:customStyle="1" w:styleId="95">
@@ -30916,7 +30987,6 @@
     <w:rPr>
       <w:rFonts w:hAnsi="Times New Roman"/>
       <w:color w:val="auto"/>
-      <w:lang w:eastAsia="ko-KR"/>
     </w:rPr>
   </w:style>
   <w:style w:type="paragraph" w:customStyle="1" w:styleId="435227">
@@ -31834,7 +31904,6 @@
     <w:rPr>
       <w:kern w:val="2"/>
       <w:sz w:val="22"/>
-      <w:lang/>
     </w:rPr>
   </w:style>
   <w:style w:type="character" w:customStyle="1" w:styleId="1Char5">
@@ -32412,7 +32481,6 @@
       <w:rFonts w:ascii="Batang" w:eastAsia="Batang" w:hAnsi="Batang"/>
       <w:bCs/>
       <w:szCs w:val="24"/>
-      <w:lang/>
     </w:rPr>
   </w:style>
   <w:style w:type="paragraph" w:customStyle="1" w:styleId="afffffffffffff6">
@@ -33000,7 +33068,6 @@
       <w:b/>
       <w:bCs/>
       <w:color w:val="auto"/>
-      <w:lang/>
     </w:rPr>
   </w:style>
   <w:style w:type="paragraph" w:customStyle="1" w:styleId="Arial16pt13pt">
